--- a/Project-CarRentals/Increment-1/Increment-1.docx
+++ b/Project-CarRentals/Increment-1/Increment-1.docx
@@ -45,7 +45,21 @@
           <w:b/>
           <w:bCs/>
         </w:rPr>
-        <w:t>Team Members:</w:t>
+        <w:t>Team Members</w:t>
+      </w:r>
+      <w:r>
+        <w:rPr>
+          <w:b/>
+          <w:bCs/>
+        </w:rPr>
+        <w:t xml:space="preserve"> (Group 15)</w:t>
+      </w:r>
+      <w:r>
+        <w:rPr>
+          <w:b/>
+          <w:bCs/>
+        </w:rPr>
+        <w:t>:</w:t>
       </w:r>
     </w:p>
     <w:p>
@@ -68,55 +82,25 @@
       <w:r>
         <w:tab/>
       </w:r>
-      <w:proofErr w:type="spellStart"/>
-      <w:r>
-        <w:t>Yugandhar</w:t>
-      </w:r>
-      <w:proofErr w:type="spellEnd"/>
-      <w:r>
-        <w:t xml:space="preserve"> Reddy </w:t>
-      </w:r>
-      <w:proofErr w:type="spellStart"/>
-      <w:r>
-        <w:t>Yarrava</w:t>
-      </w:r>
-      <w:proofErr w:type="spellEnd"/>
-      <w:proofErr w:type="gramStart"/>
+      <w:r>
+        <w:t>Yugandhar Reddy Yarrava</w:t>
+      </w:r>
       <w:r>
         <w:t xml:space="preserve">- </w:t>
       </w:r>
       <w:r>
         <w:t xml:space="preserve"> 16307855</w:t>
       </w:r>
-      <w:proofErr w:type="gramEnd"/>
     </w:p>
     <w:p>
       <w:r>
         <w:tab/>
       </w:r>
-      <w:proofErr w:type="spellStart"/>
-      <w:r>
-        <w:t>Anurupa</w:t>
-      </w:r>
-      <w:proofErr w:type="spellEnd"/>
-      <w:r>
-        <w:t xml:space="preserve"> </w:t>
-      </w:r>
-      <w:proofErr w:type="spellStart"/>
-      <w:proofErr w:type="gramStart"/>
-      <w:r>
-        <w:t>velpula</w:t>
-      </w:r>
-      <w:proofErr w:type="spellEnd"/>
-      <w:r>
-        <w:t xml:space="preserve"> </w:t>
-      </w:r>
-      <w:r>
-        <w:t xml:space="preserve"> -</w:t>
-      </w:r>
-      <w:proofErr w:type="gramEnd"/>
-      <w:r>
-        <w:t xml:space="preserve"> </w:t>
+      <w:r>
+        <w:t xml:space="preserve">Anurupa velpula </w:t>
+      </w:r>
+      <w:r>
+        <w:t xml:space="preserve"> - </w:t>
       </w:r>
       <w:r>
         <w:t>16313423</w:t>
@@ -168,21 +152,8 @@
       <w:r>
         <w:tab/>
       </w:r>
-      <w:proofErr w:type="spellStart"/>
-      <w:r>
-        <w:t>When ever</w:t>
-      </w:r>
-      <w:proofErr w:type="spellEnd"/>
-      <w:r>
-        <w:t xml:space="preserve"> I travel to new </w:t>
-      </w:r>
-      <w:proofErr w:type="gramStart"/>
-      <w:r>
-        <w:t>place</w:t>
-      </w:r>
-      <w:proofErr w:type="gramEnd"/>
-      <w:r>
-        <w:t xml:space="preserve"> I try to find the car rentals for exploring the places over there which made me to think this idea</w:t>
+      <w:r>
+        <w:t>When ever I travel to new place I try to find the car rentals for exploring the places over there which made me to think this idea</w:t>
       </w:r>
     </w:p>
     <w:p>
@@ -216,15 +187,7 @@
         <w:tab/>
       </w:r>
       <w:r>
-        <w:t xml:space="preserve">This Application consists of Renting a </w:t>
-      </w:r>
-      <w:proofErr w:type="gramStart"/>
-      <w:r>
-        <w:t>vehicle ,</w:t>
-      </w:r>
-      <w:proofErr w:type="gramEnd"/>
-      <w:r>
-        <w:t xml:space="preserve"> listing the renting vehicles and </w:t>
+        <w:t xml:space="preserve">This Application consists of Renting a vehicle , listing the renting vehicles and </w:t>
       </w:r>
       <w:r>
         <w:t xml:space="preserve"> </w:t>
@@ -471,59 +434,29 @@
       <w:r>
         <w:tab/>
       </w:r>
-      <w:proofErr w:type="spellStart"/>
-      <w:r>
-        <w:t>Yugandher</w:t>
-      </w:r>
-      <w:proofErr w:type="spellEnd"/>
-      <w:r>
-        <w:t xml:space="preserve"> Reddy </w:t>
-      </w:r>
-      <w:proofErr w:type="spellStart"/>
-      <w:r>
-        <w:t>Yarrava</w:t>
-      </w:r>
-      <w:proofErr w:type="spellEnd"/>
+      <w:r>
+        <w:t>Yugandher Reddy Yarrava</w:t>
+      </w:r>
       <w:r>
         <w:t xml:space="preserve"> </w:t>
       </w:r>
-      <w:proofErr w:type="gramStart"/>
       <w:r>
         <w:t>-</w:t>
       </w:r>
       <w:r>
-        <w:t xml:space="preserve">  Login</w:t>
-      </w:r>
-      <w:proofErr w:type="gramEnd"/>
-      <w:r>
-        <w:t xml:space="preserve"> for the users.</w:t>
+        <w:t xml:space="preserve">  Login for the users.</w:t>
       </w:r>
     </w:p>
     <w:p>
       <w:r>
         <w:tab/>
       </w:r>
-      <w:proofErr w:type="spellStart"/>
-      <w:r>
-        <w:t>Anurupa</w:t>
-      </w:r>
-      <w:proofErr w:type="spellEnd"/>
-      <w:r>
-        <w:t xml:space="preserve"> </w:t>
-      </w:r>
-      <w:proofErr w:type="spellStart"/>
-      <w:proofErr w:type="gramStart"/>
-      <w:r>
-        <w:t>velupala</w:t>
-      </w:r>
-      <w:proofErr w:type="spellEnd"/>
-      <w:r>
-        <w:t xml:space="preserve"> </w:t>
+      <w:r>
+        <w:t xml:space="preserve">Anurupa velupala </w:t>
       </w:r>
       <w:r>
         <w:t xml:space="preserve"> -</w:t>
       </w:r>
-      <w:proofErr w:type="gramEnd"/>
       <w:r>
         <w:t xml:space="preserve"> Displaying the car for rentals</w:t>
       </w:r>
